--- a/6. Linux Essentials/Assignment.docx
+++ b/6. Linux Essentials/Assignment.docx
@@ -1149,6 +1149,1388 @@
         <w:t>Reboots the system.</w:t>
       </w:r>
     </w:p>
+    <w:p/>
+    <w:p>
+      <w:pPr>
+        <w:pStyle w:val="ListParagraph"/>
+        <w:numPr>
+          <w:ilvl w:val="0"/>
+          <w:numId w:val="1"/>
+        </w:numPr>
+      </w:pPr>
+      <w:r>
+        <w:t>File commands</w:t>
+      </w:r>
+      <w:r>
+        <w:t>:</w:t>
+      </w:r>
+    </w:p>
+    <w:p>
+      <w:pPr>
+        <w:pStyle w:val="ListParagraph"/>
+      </w:pPr>
+      <w:r>
+        <w:t>Basic Navigation</w:t>
+      </w:r>
+    </w:p>
+    <w:p>
+      <w:pPr>
+        <w:pStyle w:val="ListParagraph"/>
+        <w:numPr>
+          <w:ilvl w:val="0"/>
+          <w:numId w:val="5"/>
+        </w:numPr>
+      </w:pPr>
+      <w:proofErr w:type="spellStart"/>
+      <w:r>
+        <w:t>Pwd</w:t>
+      </w:r>
+      <w:proofErr w:type="spellEnd"/>
+    </w:p>
+    <w:p>
+      <w:pPr>
+        <w:pStyle w:val="ListParagraph"/>
+        <w:numPr>
+          <w:ilvl w:val="0"/>
+          <w:numId w:val="3"/>
+        </w:numPr>
+      </w:pPr>
+      <w:r>
+        <w:t>Shows the current working directory.</w:t>
+      </w:r>
+    </w:p>
+    <w:p>
+      <w:r>
+        <w:drawing>
+          <wp:inline distT="0" distB="0" distL="0" distR="0" wp14:anchorId="4755F50F" wp14:editId="47A71891">
+            <wp:extent cx="2057687" cy="714475"/>
+            <wp:effectExtent l="0" t="0" r="0" b="9525"/>
+            <wp:docPr id="1193954566" name="Picture 1"/>
+            <wp:cNvGraphicFramePr>
+              <a:graphicFrameLocks xmlns:a="http://schemas.openxmlformats.org/drawingml/2006/main" noChangeAspect="1"/>
+            </wp:cNvGraphicFramePr>
+            <a:graphic xmlns:a="http://schemas.openxmlformats.org/drawingml/2006/main">
+              <a:graphicData uri="http://schemas.openxmlformats.org/drawingml/2006/picture">
+                <pic:pic xmlns:pic="http://schemas.openxmlformats.org/drawingml/2006/picture">
+                  <pic:nvPicPr>
+                    <pic:cNvPr id="1193954566" name=""/>
+                    <pic:cNvPicPr/>
+                  </pic:nvPicPr>
+                  <pic:blipFill>
+                    <a:blip r:embed="rId21"/>
+                    <a:stretch>
+                      <a:fillRect/>
+                    </a:stretch>
+                  </pic:blipFill>
+                  <pic:spPr>
+                    <a:xfrm>
+                      <a:off x="0" y="0"/>
+                      <a:ext cx="2057687" cy="714475"/>
+                    </a:xfrm>
+                    <a:prstGeom prst="rect">
+                      <a:avLst/>
+                    </a:prstGeom>
+                  </pic:spPr>
+                </pic:pic>
+              </a:graphicData>
+            </a:graphic>
+          </wp:inline>
+        </w:drawing>
+      </w:r>
+    </w:p>
+    <w:p>
+      <w:pPr>
+        <w:pStyle w:val="ListParagraph"/>
+        <w:numPr>
+          <w:ilvl w:val="0"/>
+          <w:numId w:val="5"/>
+        </w:numPr>
+      </w:pPr>
+      <w:r>
+        <w:t>Cd</w:t>
+      </w:r>
+    </w:p>
+    <w:p>
+      <w:pPr>
+        <w:pStyle w:val="ListParagraph"/>
+        <w:numPr>
+          <w:ilvl w:val="0"/>
+          <w:numId w:val="3"/>
+        </w:numPr>
+      </w:pPr>
+      <w:r>
+        <w:t>Changes to the home directory.</w:t>
+      </w:r>
+    </w:p>
+    <w:p>
+      <w:r>
+        <w:lastRenderedPageBreak/>
+        <w:drawing>
+          <wp:inline distT="0" distB="0" distL="0" distR="0" wp14:anchorId="55C0E5FC" wp14:editId="6443DA26">
+            <wp:extent cx="2715004" cy="1066949"/>
+            <wp:effectExtent l="0" t="0" r="9525" b="0"/>
+            <wp:docPr id="850921490" name="Picture 1"/>
+            <wp:cNvGraphicFramePr>
+              <a:graphicFrameLocks xmlns:a="http://schemas.openxmlformats.org/drawingml/2006/main" noChangeAspect="1"/>
+            </wp:cNvGraphicFramePr>
+            <a:graphic xmlns:a="http://schemas.openxmlformats.org/drawingml/2006/main">
+              <a:graphicData uri="http://schemas.openxmlformats.org/drawingml/2006/picture">
+                <pic:pic xmlns:pic="http://schemas.openxmlformats.org/drawingml/2006/picture">
+                  <pic:nvPicPr>
+                    <pic:cNvPr id="850921490" name=""/>
+                    <pic:cNvPicPr/>
+                  </pic:nvPicPr>
+                  <pic:blipFill>
+                    <a:blip r:embed="rId22"/>
+                    <a:stretch>
+                      <a:fillRect/>
+                    </a:stretch>
+                  </pic:blipFill>
+                  <pic:spPr>
+                    <a:xfrm>
+                      <a:off x="0" y="0"/>
+                      <a:ext cx="2715004" cy="1066949"/>
+                    </a:xfrm>
+                    <a:prstGeom prst="rect">
+                      <a:avLst/>
+                    </a:prstGeom>
+                  </pic:spPr>
+                </pic:pic>
+              </a:graphicData>
+            </a:graphic>
+          </wp:inline>
+        </w:drawing>
+      </w:r>
+    </w:p>
+    <w:p>
+      <w:pPr>
+        <w:pStyle w:val="ListParagraph"/>
+        <w:numPr>
+          <w:ilvl w:val="0"/>
+          <w:numId w:val="5"/>
+        </w:numPr>
+      </w:pPr>
+      <w:r>
+        <w:t>Cd/path/to/</w:t>
+      </w:r>
+      <w:proofErr w:type="spellStart"/>
+      <w:r>
+        <w:t>dir</w:t>
+      </w:r>
+      <w:proofErr w:type="spellEnd"/>
+    </w:p>
+    <w:p>
+      <w:pPr>
+        <w:pStyle w:val="ListParagraph"/>
+        <w:numPr>
+          <w:ilvl w:val="0"/>
+          <w:numId w:val="3"/>
+        </w:numPr>
+      </w:pPr>
+      <w:r>
+        <w:t>Changes to a specific directory.</w:t>
+      </w:r>
+    </w:p>
+    <w:p>
+      <w:r>
+        <w:drawing>
+          <wp:inline distT="0" distB="0" distL="0" distR="0" wp14:anchorId="618D6198" wp14:editId="07E601A7">
+            <wp:extent cx="2943636" cy="1028844"/>
+            <wp:effectExtent l="0" t="0" r="0" b="0"/>
+            <wp:docPr id="2025384211" name="Picture 1"/>
+            <wp:cNvGraphicFramePr>
+              <a:graphicFrameLocks xmlns:a="http://schemas.openxmlformats.org/drawingml/2006/main" noChangeAspect="1"/>
+            </wp:cNvGraphicFramePr>
+            <a:graphic xmlns:a="http://schemas.openxmlformats.org/drawingml/2006/main">
+              <a:graphicData uri="http://schemas.openxmlformats.org/drawingml/2006/picture">
+                <pic:pic xmlns:pic="http://schemas.openxmlformats.org/drawingml/2006/picture">
+                  <pic:nvPicPr>
+                    <pic:cNvPr id="2025384211" name=""/>
+                    <pic:cNvPicPr/>
+                  </pic:nvPicPr>
+                  <pic:blipFill>
+                    <a:blip r:embed="rId23"/>
+                    <a:stretch>
+                      <a:fillRect/>
+                    </a:stretch>
+                  </pic:blipFill>
+                  <pic:spPr>
+                    <a:xfrm>
+                      <a:off x="0" y="0"/>
+                      <a:ext cx="2943636" cy="1028844"/>
+                    </a:xfrm>
+                    <a:prstGeom prst="rect">
+                      <a:avLst/>
+                    </a:prstGeom>
+                  </pic:spPr>
+                </pic:pic>
+              </a:graphicData>
+            </a:graphic>
+          </wp:inline>
+        </w:drawing>
+      </w:r>
+    </w:p>
+    <w:p>
+      <w:pPr>
+        <w:pStyle w:val="ListParagraph"/>
+        <w:numPr>
+          <w:ilvl w:val="0"/>
+          <w:numId w:val="5"/>
+        </w:numPr>
+      </w:pPr>
+      <w:r>
+        <w:t>Cd..</w:t>
+      </w:r>
+    </w:p>
+    <w:p>
+      <w:pPr>
+        <w:pStyle w:val="ListParagraph"/>
+        <w:numPr>
+          <w:ilvl w:val="0"/>
+          <w:numId w:val="3"/>
+        </w:numPr>
+      </w:pPr>
+      <w:r>
+        <w:t>Moves up one directory level.</w:t>
+      </w:r>
+    </w:p>
+    <w:p>
+      <w:r>
+        <w:drawing>
+          <wp:inline distT="0" distB="0" distL="0" distR="0" wp14:anchorId="5909B3C5" wp14:editId="64426E32">
+            <wp:extent cx="3391373" cy="1105054"/>
+            <wp:effectExtent l="0" t="0" r="0" b="0"/>
+            <wp:docPr id="848249957" name="Picture 1"/>
+            <wp:cNvGraphicFramePr>
+              <a:graphicFrameLocks xmlns:a="http://schemas.openxmlformats.org/drawingml/2006/main" noChangeAspect="1"/>
+            </wp:cNvGraphicFramePr>
+            <a:graphic xmlns:a="http://schemas.openxmlformats.org/drawingml/2006/main">
+              <a:graphicData uri="http://schemas.openxmlformats.org/drawingml/2006/picture">
+                <pic:pic xmlns:pic="http://schemas.openxmlformats.org/drawingml/2006/picture">
+                  <pic:nvPicPr>
+                    <pic:cNvPr id="848249957" name=""/>
+                    <pic:cNvPicPr/>
+                  </pic:nvPicPr>
+                  <pic:blipFill>
+                    <a:blip r:embed="rId24"/>
+                    <a:stretch>
+                      <a:fillRect/>
+                    </a:stretch>
+                  </pic:blipFill>
+                  <pic:spPr>
+                    <a:xfrm>
+                      <a:off x="0" y="0"/>
+                      <a:ext cx="3391373" cy="1105054"/>
+                    </a:xfrm>
+                    <a:prstGeom prst="rect">
+                      <a:avLst/>
+                    </a:prstGeom>
+                  </pic:spPr>
+                </pic:pic>
+              </a:graphicData>
+            </a:graphic>
+          </wp:inline>
+        </w:drawing>
+      </w:r>
+    </w:p>
+    <w:p>
+      <w:pPr>
+        <w:pStyle w:val="ListParagraph"/>
+        <w:numPr>
+          <w:ilvl w:val="0"/>
+          <w:numId w:val="5"/>
+        </w:numPr>
+      </w:pPr>
+      <w:r>
+        <w:t>Cd –</w:t>
+      </w:r>
+    </w:p>
+    <w:p>
+      <w:pPr>
+        <w:pStyle w:val="ListParagraph"/>
+        <w:numPr>
+          <w:ilvl w:val="0"/>
+          <w:numId w:val="3"/>
+        </w:numPr>
+      </w:pPr>
+      <w:r>
+        <w:t>Returns to the previous directory.</w:t>
+      </w:r>
+    </w:p>
+    <w:p>
+      <w:r>
+        <w:drawing>
+          <wp:inline distT="0" distB="0" distL="0" distR="0" wp14:anchorId="500A96EC" wp14:editId="414CBB1E">
+            <wp:extent cx="3562847" cy="1190791"/>
+            <wp:effectExtent l="0" t="0" r="0" b="9525"/>
+            <wp:docPr id="2053488322" name="Picture 1"/>
+            <wp:cNvGraphicFramePr>
+              <a:graphicFrameLocks xmlns:a="http://schemas.openxmlformats.org/drawingml/2006/main" noChangeAspect="1"/>
+            </wp:cNvGraphicFramePr>
+            <a:graphic xmlns:a="http://schemas.openxmlformats.org/drawingml/2006/main">
+              <a:graphicData uri="http://schemas.openxmlformats.org/drawingml/2006/picture">
+                <pic:pic xmlns:pic="http://schemas.openxmlformats.org/drawingml/2006/picture">
+                  <pic:nvPicPr>
+                    <pic:cNvPr id="2053488322" name=""/>
+                    <pic:cNvPicPr/>
+                  </pic:nvPicPr>
+                  <pic:blipFill>
+                    <a:blip r:embed="rId25"/>
+                    <a:stretch>
+                      <a:fillRect/>
+                    </a:stretch>
+                  </pic:blipFill>
+                  <pic:spPr>
+                    <a:xfrm>
+                      <a:off x="0" y="0"/>
+                      <a:ext cx="3562847" cy="1190791"/>
+                    </a:xfrm>
+                    <a:prstGeom prst="rect">
+                      <a:avLst/>
+                    </a:prstGeom>
+                  </pic:spPr>
+                </pic:pic>
+              </a:graphicData>
+            </a:graphic>
+          </wp:inline>
+        </w:drawing>
+      </w:r>
+    </w:p>
+    <w:p>
+      <w:pPr>
+        <w:pStyle w:val="ListParagraph"/>
+        <w:numPr>
+          <w:ilvl w:val="0"/>
+          <w:numId w:val="5"/>
+        </w:numPr>
+      </w:pPr>
+      <w:r>
+        <w:t>Cd ~</w:t>
+      </w:r>
+    </w:p>
+    <w:p>
+      <w:pPr>
+        <w:pStyle w:val="ListParagraph"/>
+        <w:numPr>
+          <w:ilvl w:val="0"/>
+          <w:numId w:val="3"/>
+        </w:numPr>
+      </w:pPr>
+      <w:r>
+        <w:t>Jumps to the home directory.</w:t>
+      </w:r>
+    </w:p>
+    <w:p>
+      <w:r>
+        <w:drawing>
+          <wp:inline distT="0" distB="0" distL="0" distR="0" wp14:anchorId="2B777572" wp14:editId="20E171D4">
+            <wp:extent cx="3381847" cy="1124107"/>
+            <wp:effectExtent l="0" t="0" r="9525" b="0"/>
+            <wp:docPr id="422887091" name="Picture 1"/>
+            <wp:cNvGraphicFramePr>
+              <a:graphicFrameLocks xmlns:a="http://schemas.openxmlformats.org/drawingml/2006/main" noChangeAspect="1"/>
+            </wp:cNvGraphicFramePr>
+            <a:graphic xmlns:a="http://schemas.openxmlformats.org/drawingml/2006/main">
+              <a:graphicData uri="http://schemas.openxmlformats.org/drawingml/2006/picture">
+                <pic:pic xmlns:pic="http://schemas.openxmlformats.org/drawingml/2006/picture">
+                  <pic:nvPicPr>
+                    <pic:cNvPr id="422887091" name=""/>
+                    <pic:cNvPicPr/>
+                  </pic:nvPicPr>
+                  <pic:blipFill>
+                    <a:blip r:embed="rId26"/>
+                    <a:stretch>
+                      <a:fillRect/>
+                    </a:stretch>
+                  </pic:blipFill>
+                  <pic:spPr>
+                    <a:xfrm>
+                      <a:off x="0" y="0"/>
+                      <a:ext cx="3381847" cy="1124107"/>
+                    </a:xfrm>
+                    <a:prstGeom prst="rect">
+                      <a:avLst/>
+                    </a:prstGeom>
+                  </pic:spPr>
+                </pic:pic>
+              </a:graphicData>
+            </a:graphic>
+          </wp:inline>
+        </w:drawing>
+      </w:r>
+    </w:p>
+    <w:p/>
+    <w:p/>
+    <w:p>
+      <w:r>
+        <w:lastRenderedPageBreak/>
+        <w:t>Listing Files and Info</w:t>
+      </w:r>
+      <w:r>
+        <w:t>:</w:t>
+      </w:r>
+    </w:p>
+    <w:p>
+      <w:pPr>
+        <w:pStyle w:val="ListParagraph"/>
+        <w:numPr>
+          <w:ilvl w:val="0"/>
+          <w:numId w:val="6"/>
+        </w:numPr>
+      </w:pPr>
+      <w:r>
+        <w:t>Ls</w:t>
+      </w:r>
+    </w:p>
+    <w:p>
+      <w:pPr>
+        <w:pStyle w:val="ListParagraph"/>
+        <w:numPr>
+          <w:ilvl w:val="0"/>
+          <w:numId w:val="3"/>
+        </w:numPr>
+      </w:pPr>
+      <w:r>
+        <w:t>Lists directory contents.</w:t>
+      </w:r>
+    </w:p>
+    <w:p>
+      <w:r>
+        <w:drawing>
+          <wp:inline distT="0" distB="0" distL="0" distR="0" wp14:anchorId="240066FC" wp14:editId="56EB6709">
+            <wp:extent cx="5733415" cy="620395"/>
+            <wp:effectExtent l="0" t="0" r="635" b="8255"/>
+            <wp:docPr id="1045321915" name="Picture 1"/>
+            <wp:cNvGraphicFramePr>
+              <a:graphicFrameLocks xmlns:a="http://schemas.openxmlformats.org/drawingml/2006/main" noChangeAspect="1"/>
+            </wp:cNvGraphicFramePr>
+            <a:graphic xmlns:a="http://schemas.openxmlformats.org/drawingml/2006/main">
+              <a:graphicData uri="http://schemas.openxmlformats.org/drawingml/2006/picture">
+                <pic:pic xmlns:pic="http://schemas.openxmlformats.org/drawingml/2006/picture">
+                  <pic:nvPicPr>
+                    <pic:cNvPr id="1045321915" name=""/>
+                    <pic:cNvPicPr/>
+                  </pic:nvPicPr>
+                  <pic:blipFill>
+                    <a:blip r:embed="rId27"/>
+                    <a:stretch>
+                      <a:fillRect/>
+                    </a:stretch>
+                  </pic:blipFill>
+                  <pic:spPr>
+                    <a:xfrm>
+                      <a:off x="0" y="0"/>
+                      <a:ext cx="5733415" cy="620395"/>
+                    </a:xfrm>
+                    <a:prstGeom prst="rect">
+                      <a:avLst/>
+                    </a:prstGeom>
+                  </pic:spPr>
+                </pic:pic>
+              </a:graphicData>
+            </a:graphic>
+          </wp:inline>
+        </w:drawing>
+      </w:r>
+    </w:p>
+    <w:p>
+      <w:pPr>
+        <w:pStyle w:val="ListParagraph"/>
+        <w:numPr>
+          <w:ilvl w:val="0"/>
+          <w:numId w:val="6"/>
+        </w:numPr>
+      </w:pPr>
+      <w:r>
+        <w:t>Ls -a</w:t>
+      </w:r>
+    </w:p>
+    <w:p>
+      <w:pPr>
+        <w:pStyle w:val="ListParagraph"/>
+        <w:numPr>
+          <w:ilvl w:val="0"/>
+          <w:numId w:val="3"/>
+        </w:numPr>
+      </w:pPr>
+      <w:r>
+        <w:t>Includes hidden files.</w:t>
+      </w:r>
+    </w:p>
+    <w:p>
+      <w:r>
+        <w:drawing>
+          <wp:inline distT="0" distB="0" distL="0" distR="0" wp14:anchorId="5DCCF84C" wp14:editId="16694A9F">
+            <wp:extent cx="5733415" cy="487045"/>
+            <wp:effectExtent l="0" t="0" r="635" b="8255"/>
+            <wp:docPr id="1727461301" name="Picture 1"/>
+            <wp:cNvGraphicFramePr>
+              <a:graphicFrameLocks xmlns:a="http://schemas.openxmlformats.org/drawingml/2006/main" noChangeAspect="1"/>
+            </wp:cNvGraphicFramePr>
+            <a:graphic xmlns:a="http://schemas.openxmlformats.org/drawingml/2006/main">
+              <a:graphicData uri="http://schemas.openxmlformats.org/drawingml/2006/picture">
+                <pic:pic xmlns:pic="http://schemas.openxmlformats.org/drawingml/2006/picture">
+                  <pic:nvPicPr>
+                    <pic:cNvPr id="1727461301" name=""/>
+                    <pic:cNvPicPr/>
+                  </pic:nvPicPr>
+                  <pic:blipFill>
+                    <a:blip r:embed="rId28"/>
+                    <a:stretch>
+                      <a:fillRect/>
+                    </a:stretch>
+                  </pic:blipFill>
+                  <pic:spPr>
+                    <a:xfrm>
+                      <a:off x="0" y="0"/>
+                      <a:ext cx="5733415" cy="487045"/>
+                    </a:xfrm>
+                    <a:prstGeom prst="rect">
+                      <a:avLst/>
+                    </a:prstGeom>
+                  </pic:spPr>
+                </pic:pic>
+              </a:graphicData>
+            </a:graphic>
+          </wp:inline>
+        </w:drawing>
+      </w:r>
+    </w:p>
+    <w:p>
+      <w:pPr>
+        <w:pStyle w:val="ListParagraph"/>
+        <w:numPr>
+          <w:ilvl w:val="0"/>
+          <w:numId w:val="6"/>
+        </w:numPr>
+      </w:pPr>
+      <w:r>
+        <w:t>Ls -l</w:t>
+      </w:r>
+    </w:p>
+    <w:p>
+      <w:pPr>
+        <w:pStyle w:val="ListParagraph"/>
+        <w:numPr>
+          <w:ilvl w:val="0"/>
+          <w:numId w:val="3"/>
+        </w:numPr>
+      </w:pPr>
+      <w:r>
+        <w:t>Shows long listing with details.</w:t>
+      </w:r>
+    </w:p>
+    <w:p>
+      <w:r>
+        <w:drawing>
+          <wp:inline distT="0" distB="0" distL="0" distR="0" wp14:anchorId="578DB241" wp14:editId="71FC4319">
+            <wp:extent cx="5020376" cy="2105319"/>
+            <wp:effectExtent l="0" t="0" r="8890" b="9525"/>
+            <wp:docPr id="2021622227" name="Picture 1"/>
+            <wp:cNvGraphicFramePr>
+              <a:graphicFrameLocks xmlns:a="http://schemas.openxmlformats.org/drawingml/2006/main" noChangeAspect="1"/>
+            </wp:cNvGraphicFramePr>
+            <a:graphic xmlns:a="http://schemas.openxmlformats.org/drawingml/2006/main">
+              <a:graphicData uri="http://schemas.openxmlformats.org/drawingml/2006/picture">
+                <pic:pic xmlns:pic="http://schemas.openxmlformats.org/drawingml/2006/picture">
+                  <pic:nvPicPr>
+                    <pic:cNvPr id="2021622227" name=""/>
+                    <pic:cNvPicPr/>
+                  </pic:nvPicPr>
+                  <pic:blipFill>
+                    <a:blip r:embed="rId29"/>
+                    <a:stretch>
+                      <a:fillRect/>
+                    </a:stretch>
+                  </pic:blipFill>
+                  <pic:spPr>
+                    <a:xfrm>
+                      <a:off x="0" y="0"/>
+                      <a:ext cx="5020376" cy="2105319"/>
+                    </a:xfrm>
+                    <a:prstGeom prst="rect">
+                      <a:avLst/>
+                    </a:prstGeom>
+                  </pic:spPr>
+                </pic:pic>
+              </a:graphicData>
+            </a:graphic>
+          </wp:inline>
+        </w:drawing>
+      </w:r>
+    </w:p>
+    <w:p>
+      <w:pPr>
+        <w:pStyle w:val="ListParagraph"/>
+        <w:numPr>
+          <w:ilvl w:val="0"/>
+          <w:numId w:val="6"/>
+        </w:numPr>
+      </w:pPr>
+      <w:r>
+        <w:t>Ls -la</w:t>
+      </w:r>
+    </w:p>
+    <w:p>
+      <w:pPr>
+        <w:pStyle w:val="ListParagraph"/>
+        <w:numPr>
+          <w:ilvl w:val="0"/>
+          <w:numId w:val="3"/>
+        </w:numPr>
+      </w:pPr>
+      <w:r>
+        <w:t>Shows long listing including hidden files.</w:t>
+      </w:r>
+    </w:p>
+    <w:p>
+      <w:r>
+        <w:lastRenderedPageBreak/>
+        <w:drawing>
+          <wp:inline distT="0" distB="0" distL="0" distR="0" wp14:anchorId="0FCD62C0" wp14:editId="3FF57CAE">
+            <wp:extent cx="5733415" cy="5100955"/>
+            <wp:effectExtent l="0" t="0" r="635" b="4445"/>
+            <wp:docPr id="1796804536" name="Picture 1"/>
+            <wp:cNvGraphicFramePr>
+              <a:graphicFrameLocks xmlns:a="http://schemas.openxmlformats.org/drawingml/2006/main" noChangeAspect="1"/>
+            </wp:cNvGraphicFramePr>
+            <a:graphic xmlns:a="http://schemas.openxmlformats.org/drawingml/2006/main">
+              <a:graphicData uri="http://schemas.openxmlformats.org/drawingml/2006/picture">
+                <pic:pic xmlns:pic="http://schemas.openxmlformats.org/drawingml/2006/picture">
+                  <pic:nvPicPr>
+                    <pic:cNvPr id="1796804536" name=""/>
+                    <pic:cNvPicPr/>
+                  </pic:nvPicPr>
+                  <pic:blipFill>
+                    <a:blip r:embed="rId30"/>
+                    <a:stretch>
+                      <a:fillRect/>
+                    </a:stretch>
+                  </pic:blipFill>
+                  <pic:spPr>
+                    <a:xfrm>
+                      <a:off x="0" y="0"/>
+                      <a:ext cx="5733415" cy="5100955"/>
+                    </a:xfrm>
+                    <a:prstGeom prst="rect">
+                      <a:avLst/>
+                    </a:prstGeom>
+                  </pic:spPr>
+                </pic:pic>
+              </a:graphicData>
+            </a:graphic>
+          </wp:inline>
+        </w:drawing>
+      </w:r>
+    </w:p>
+    <w:p>
+      <w:pPr>
+        <w:pStyle w:val="ListParagraph"/>
+        <w:numPr>
+          <w:ilvl w:val="0"/>
+          <w:numId w:val="6"/>
+        </w:numPr>
+      </w:pPr>
+      <w:r>
+        <w:t>Ls -</w:t>
+      </w:r>
+      <w:proofErr w:type="spellStart"/>
+      <w:r>
+        <w:t>lh</w:t>
+      </w:r>
+      <w:proofErr w:type="spellEnd"/>
+    </w:p>
+    <w:p>
+      <w:pPr>
+        <w:pStyle w:val="ListParagraph"/>
+        <w:numPr>
+          <w:ilvl w:val="0"/>
+          <w:numId w:val="3"/>
+        </w:numPr>
+      </w:pPr>
+      <w:r>
+        <w:t>Displays long listing with human-readable sizes.</w:t>
+      </w:r>
+    </w:p>
+    <w:p>
+      <w:r>
+        <w:drawing>
+          <wp:inline distT="0" distB="0" distL="0" distR="0" wp14:anchorId="0DD43FB6" wp14:editId="229CE19E">
+            <wp:extent cx="4839375" cy="2200582"/>
+            <wp:effectExtent l="0" t="0" r="0" b="9525"/>
+            <wp:docPr id="1418187488" name="Picture 1"/>
+            <wp:cNvGraphicFramePr>
+              <a:graphicFrameLocks xmlns:a="http://schemas.openxmlformats.org/drawingml/2006/main" noChangeAspect="1"/>
+            </wp:cNvGraphicFramePr>
+            <a:graphic xmlns:a="http://schemas.openxmlformats.org/drawingml/2006/main">
+              <a:graphicData uri="http://schemas.openxmlformats.org/drawingml/2006/picture">
+                <pic:pic xmlns:pic="http://schemas.openxmlformats.org/drawingml/2006/picture">
+                  <pic:nvPicPr>
+                    <pic:cNvPr id="1418187488" name=""/>
+                    <pic:cNvPicPr/>
+                  </pic:nvPicPr>
+                  <pic:blipFill>
+                    <a:blip r:embed="rId31"/>
+                    <a:stretch>
+                      <a:fillRect/>
+                    </a:stretch>
+                  </pic:blipFill>
+                  <pic:spPr>
+                    <a:xfrm>
+                      <a:off x="0" y="0"/>
+                      <a:ext cx="4839375" cy="2200582"/>
+                    </a:xfrm>
+                    <a:prstGeom prst="rect">
+                      <a:avLst/>
+                    </a:prstGeom>
+                  </pic:spPr>
+                </pic:pic>
+              </a:graphicData>
+            </a:graphic>
+          </wp:inline>
+        </w:drawing>
+      </w:r>
+    </w:p>
+    <w:p>
+      <w:pPr>
+        <w:pStyle w:val="ListParagraph"/>
+        <w:numPr>
+          <w:ilvl w:val="0"/>
+          <w:numId w:val="6"/>
+        </w:numPr>
+      </w:pPr>
+      <w:r>
+        <w:t>File filename</w:t>
+      </w:r>
+    </w:p>
+    <w:p>
+      <w:pPr>
+        <w:pStyle w:val="ListParagraph"/>
+        <w:numPr>
+          <w:ilvl w:val="0"/>
+          <w:numId w:val="3"/>
+        </w:numPr>
+      </w:pPr>
+      <w:r>
+        <w:t>Determines the file type.</w:t>
+      </w:r>
+    </w:p>
+    <w:p>
+      <w:r>
+        <w:lastRenderedPageBreak/>
+        <w:drawing>
+          <wp:inline distT="0" distB="0" distL="0" distR="0" wp14:anchorId="3371A699" wp14:editId="2A10FA39">
+            <wp:extent cx="3219899" cy="714475"/>
+            <wp:effectExtent l="0" t="0" r="0" b="9525"/>
+            <wp:docPr id="671842196" name="Picture 1"/>
+            <wp:cNvGraphicFramePr>
+              <a:graphicFrameLocks xmlns:a="http://schemas.openxmlformats.org/drawingml/2006/main" noChangeAspect="1"/>
+            </wp:cNvGraphicFramePr>
+            <a:graphic xmlns:a="http://schemas.openxmlformats.org/drawingml/2006/main">
+              <a:graphicData uri="http://schemas.openxmlformats.org/drawingml/2006/picture">
+                <pic:pic xmlns:pic="http://schemas.openxmlformats.org/drawingml/2006/picture">
+                  <pic:nvPicPr>
+                    <pic:cNvPr id="671842196" name=""/>
+                    <pic:cNvPicPr/>
+                  </pic:nvPicPr>
+                  <pic:blipFill>
+                    <a:blip r:embed="rId32"/>
+                    <a:stretch>
+                      <a:fillRect/>
+                    </a:stretch>
+                  </pic:blipFill>
+                  <pic:spPr>
+                    <a:xfrm>
+                      <a:off x="0" y="0"/>
+                      <a:ext cx="3219899" cy="714475"/>
+                    </a:xfrm>
+                    <a:prstGeom prst="rect">
+                      <a:avLst/>
+                    </a:prstGeom>
+                  </pic:spPr>
+                </pic:pic>
+              </a:graphicData>
+            </a:graphic>
+          </wp:inline>
+        </w:drawing>
+      </w:r>
+    </w:p>
+    <w:p>
+      <w:pPr>
+        <w:pStyle w:val="ListParagraph"/>
+        <w:numPr>
+          <w:ilvl w:val="0"/>
+          <w:numId w:val="6"/>
+        </w:numPr>
+      </w:pPr>
+      <w:r>
+        <w:t>Stat file.txt</w:t>
+      </w:r>
+    </w:p>
+    <w:p>
+      <w:pPr>
+        <w:pStyle w:val="ListParagraph"/>
+        <w:numPr>
+          <w:ilvl w:val="0"/>
+          <w:numId w:val="3"/>
+        </w:numPr>
+      </w:pPr>
+      <w:r>
+        <w:t>Displays detailed file information.</w:t>
+      </w:r>
+    </w:p>
+    <w:p>
+      <w:r>
+        <w:drawing>
+          <wp:inline distT="0" distB="0" distL="0" distR="0" wp14:anchorId="3DA08181" wp14:editId="4D45BE8E">
+            <wp:extent cx="5733415" cy="1471295"/>
+            <wp:effectExtent l="0" t="0" r="635" b="0"/>
+            <wp:docPr id="1438168133" name="Picture 1"/>
+            <wp:cNvGraphicFramePr>
+              <a:graphicFrameLocks xmlns:a="http://schemas.openxmlformats.org/drawingml/2006/main" noChangeAspect="1"/>
+            </wp:cNvGraphicFramePr>
+            <a:graphic xmlns:a="http://schemas.openxmlformats.org/drawingml/2006/main">
+              <a:graphicData uri="http://schemas.openxmlformats.org/drawingml/2006/picture">
+                <pic:pic xmlns:pic="http://schemas.openxmlformats.org/drawingml/2006/picture">
+                  <pic:nvPicPr>
+                    <pic:cNvPr id="1438168133" name=""/>
+                    <pic:cNvPicPr/>
+                  </pic:nvPicPr>
+                  <pic:blipFill>
+                    <a:blip r:embed="rId33"/>
+                    <a:stretch>
+                      <a:fillRect/>
+                    </a:stretch>
+                  </pic:blipFill>
+                  <pic:spPr>
+                    <a:xfrm>
+                      <a:off x="0" y="0"/>
+                      <a:ext cx="5733415" cy="1471295"/>
+                    </a:xfrm>
+                    <a:prstGeom prst="rect">
+                      <a:avLst/>
+                    </a:prstGeom>
+                  </pic:spPr>
+                </pic:pic>
+              </a:graphicData>
+            </a:graphic>
+          </wp:inline>
+        </w:drawing>
+      </w:r>
+    </w:p>
+    <w:p>
+      <w:pPr>
+        <w:pStyle w:val="ListParagraph"/>
+        <w:numPr>
+          <w:ilvl w:val="0"/>
+          <w:numId w:val="6"/>
+        </w:numPr>
+      </w:pPr>
+      <w:r>
+        <w:t>Ls -R</w:t>
+      </w:r>
+    </w:p>
+    <w:p>
+      <w:pPr>
+        <w:pStyle w:val="ListParagraph"/>
+        <w:numPr>
+          <w:ilvl w:val="0"/>
+          <w:numId w:val="3"/>
+        </w:numPr>
+      </w:pPr>
+      <w:r>
+        <w:t>Recursively lists directory contents.</w:t>
+      </w:r>
+    </w:p>
+    <w:p>
+      <w:r>
+        <w:drawing>
+          <wp:inline distT="0" distB="0" distL="0" distR="0" wp14:anchorId="2B7C45BE" wp14:editId="598C5793">
+            <wp:extent cx="3229426" cy="866896"/>
+            <wp:effectExtent l="0" t="0" r="9525" b="9525"/>
+            <wp:docPr id="2066168463" name="Picture 1"/>
+            <wp:cNvGraphicFramePr>
+              <a:graphicFrameLocks xmlns:a="http://schemas.openxmlformats.org/drawingml/2006/main" noChangeAspect="1"/>
+            </wp:cNvGraphicFramePr>
+            <a:graphic xmlns:a="http://schemas.openxmlformats.org/drawingml/2006/main">
+              <a:graphicData uri="http://schemas.openxmlformats.org/drawingml/2006/picture">
+                <pic:pic xmlns:pic="http://schemas.openxmlformats.org/drawingml/2006/picture">
+                  <pic:nvPicPr>
+                    <pic:cNvPr id="2066168463" name=""/>
+                    <pic:cNvPicPr/>
+                  </pic:nvPicPr>
+                  <pic:blipFill>
+                    <a:blip r:embed="rId34"/>
+                    <a:stretch>
+                      <a:fillRect/>
+                    </a:stretch>
+                  </pic:blipFill>
+                  <pic:spPr>
+                    <a:xfrm>
+                      <a:off x="0" y="0"/>
+                      <a:ext cx="3229426" cy="866896"/>
+                    </a:xfrm>
+                    <a:prstGeom prst="rect">
+                      <a:avLst/>
+                    </a:prstGeom>
+                  </pic:spPr>
+                </pic:pic>
+              </a:graphicData>
+            </a:graphic>
+          </wp:inline>
+        </w:drawing>
+      </w:r>
+    </w:p>
+    <w:p/>
+    <w:p>
+      <w:r>
+        <w:t>Creating, Copying, Moving</w:t>
+      </w:r>
+      <w:r>
+        <w:t>:</w:t>
+      </w:r>
+    </w:p>
+    <w:p>
+      <w:pPr>
+        <w:pStyle w:val="ListParagraph"/>
+        <w:numPr>
+          <w:ilvl w:val="0"/>
+          <w:numId w:val="7"/>
+        </w:numPr>
+      </w:pPr>
+      <w:r>
+        <w:t>Touch file.txt</w:t>
+      </w:r>
+    </w:p>
+    <w:p>
+      <w:pPr>
+        <w:pStyle w:val="ListParagraph"/>
+        <w:numPr>
+          <w:ilvl w:val="0"/>
+          <w:numId w:val="3"/>
+        </w:numPr>
+      </w:pPr>
+      <w:r>
+        <w:t>Creates an empty file.</w:t>
+      </w:r>
+    </w:p>
+    <w:p>
+      <w:r>
+        <w:drawing>
+          <wp:inline distT="0" distB="0" distL="0" distR="0" wp14:anchorId="131DF27D" wp14:editId="7EEC6CAA">
+            <wp:extent cx="3381847" cy="1943371"/>
+            <wp:effectExtent l="0" t="0" r="9525" b="0"/>
+            <wp:docPr id="1506035335" name="Picture 1"/>
+            <wp:cNvGraphicFramePr>
+              <a:graphicFrameLocks xmlns:a="http://schemas.openxmlformats.org/drawingml/2006/main" noChangeAspect="1"/>
+            </wp:cNvGraphicFramePr>
+            <a:graphic xmlns:a="http://schemas.openxmlformats.org/drawingml/2006/main">
+              <a:graphicData uri="http://schemas.openxmlformats.org/drawingml/2006/picture">
+                <pic:pic xmlns:pic="http://schemas.openxmlformats.org/drawingml/2006/picture">
+                  <pic:nvPicPr>
+                    <pic:cNvPr id="1506035335" name=""/>
+                    <pic:cNvPicPr/>
+                  </pic:nvPicPr>
+                  <pic:blipFill>
+                    <a:blip r:embed="rId35"/>
+                    <a:stretch>
+                      <a:fillRect/>
+                    </a:stretch>
+                  </pic:blipFill>
+                  <pic:spPr>
+                    <a:xfrm>
+                      <a:off x="0" y="0"/>
+                      <a:ext cx="3381847" cy="1943371"/>
+                    </a:xfrm>
+                    <a:prstGeom prst="rect">
+                      <a:avLst/>
+                    </a:prstGeom>
+                  </pic:spPr>
+                </pic:pic>
+              </a:graphicData>
+            </a:graphic>
+          </wp:inline>
+        </w:drawing>
+      </w:r>
+    </w:p>
+    <w:p>
+      <w:pPr>
+        <w:pStyle w:val="ListParagraph"/>
+        <w:numPr>
+          <w:ilvl w:val="0"/>
+          <w:numId w:val="7"/>
+        </w:numPr>
+      </w:pPr>
+      <w:proofErr w:type="spellStart"/>
+      <w:r>
+        <w:t>Mkdir</w:t>
+      </w:r>
+      <w:proofErr w:type="spellEnd"/>
+      <w:r>
+        <w:t xml:space="preserve"> </w:t>
+      </w:r>
+      <w:proofErr w:type="spellStart"/>
+      <w:r>
+        <w:t>newdir</w:t>
+      </w:r>
+      <w:proofErr w:type="spellEnd"/>
+    </w:p>
+    <w:p>
+      <w:pPr>
+        <w:pStyle w:val="ListParagraph"/>
+        <w:numPr>
+          <w:ilvl w:val="0"/>
+          <w:numId w:val="3"/>
+        </w:numPr>
+      </w:pPr>
+      <w:r>
+        <w:t>Creates a directory.</w:t>
+      </w:r>
+    </w:p>
+    <w:p>
+      <w:r>
+        <w:lastRenderedPageBreak/>
+        <w:drawing>
+          <wp:inline distT="0" distB="0" distL="0" distR="0" wp14:anchorId="1BF5B190" wp14:editId="3BA99324">
+            <wp:extent cx="3210373" cy="2600688"/>
+            <wp:effectExtent l="0" t="0" r="9525" b="9525"/>
+            <wp:docPr id="2110834518" name="Picture 1"/>
+            <wp:cNvGraphicFramePr>
+              <a:graphicFrameLocks xmlns:a="http://schemas.openxmlformats.org/drawingml/2006/main" noChangeAspect="1"/>
+            </wp:cNvGraphicFramePr>
+            <a:graphic xmlns:a="http://schemas.openxmlformats.org/drawingml/2006/main">
+              <a:graphicData uri="http://schemas.openxmlformats.org/drawingml/2006/picture">
+                <pic:pic xmlns:pic="http://schemas.openxmlformats.org/drawingml/2006/picture">
+                  <pic:nvPicPr>
+                    <pic:cNvPr id="2110834518" name=""/>
+                    <pic:cNvPicPr/>
+                  </pic:nvPicPr>
+                  <pic:blipFill>
+                    <a:blip r:embed="rId36"/>
+                    <a:stretch>
+                      <a:fillRect/>
+                    </a:stretch>
+                  </pic:blipFill>
+                  <pic:spPr>
+                    <a:xfrm>
+                      <a:off x="0" y="0"/>
+                      <a:ext cx="3210373" cy="2600688"/>
+                    </a:xfrm>
+                    <a:prstGeom prst="rect">
+                      <a:avLst/>
+                    </a:prstGeom>
+                  </pic:spPr>
+                </pic:pic>
+              </a:graphicData>
+            </a:graphic>
+          </wp:inline>
+        </w:drawing>
+      </w:r>
+    </w:p>
+    <w:p>
+      <w:pPr>
+        <w:pStyle w:val="ListParagraph"/>
+        <w:numPr>
+          <w:ilvl w:val="0"/>
+          <w:numId w:val="7"/>
+        </w:numPr>
+      </w:pPr>
+      <w:r>
+        <w:t>Cp file1 file2</w:t>
+      </w:r>
+    </w:p>
+    <w:p>
+      <w:pPr>
+        <w:pStyle w:val="ListParagraph"/>
+        <w:numPr>
+          <w:ilvl w:val="0"/>
+          <w:numId w:val="3"/>
+        </w:numPr>
+      </w:pPr>
+      <w:r>
+        <w:t>Copies file1 to file2.</w:t>
+      </w:r>
+    </w:p>
+    <w:p>
+      <w:r>
+        <w:drawing>
+          <wp:inline distT="0" distB="0" distL="0" distR="0" wp14:anchorId="43B17990" wp14:editId="0A917417">
+            <wp:extent cx="3648584" cy="1886213"/>
+            <wp:effectExtent l="0" t="0" r="9525" b="0"/>
+            <wp:docPr id="259134425" name="Picture 1"/>
+            <wp:cNvGraphicFramePr>
+              <a:graphicFrameLocks xmlns:a="http://schemas.openxmlformats.org/drawingml/2006/main" noChangeAspect="1"/>
+            </wp:cNvGraphicFramePr>
+            <a:graphic xmlns:a="http://schemas.openxmlformats.org/drawingml/2006/main">
+              <a:graphicData uri="http://schemas.openxmlformats.org/drawingml/2006/picture">
+                <pic:pic xmlns:pic="http://schemas.openxmlformats.org/drawingml/2006/picture">
+                  <pic:nvPicPr>
+                    <pic:cNvPr id="259134425" name=""/>
+                    <pic:cNvPicPr/>
+                  </pic:nvPicPr>
+                  <pic:blipFill>
+                    <a:blip r:embed="rId37"/>
+                    <a:stretch>
+                      <a:fillRect/>
+                    </a:stretch>
+                  </pic:blipFill>
+                  <pic:spPr>
+                    <a:xfrm>
+                      <a:off x="0" y="0"/>
+                      <a:ext cx="3648584" cy="1886213"/>
+                    </a:xfrm>
+                    <a:prstGeom prst="rect">
+                      <a:avLst/>
+                    </a:prstGeom>
+                  </pic:spPr>
+                </pic:pic>
+              </a:graphicData>
+            </a:graphic>
+          </wp:inline>
+        </w:drawing>
+      </w:r>
+    </w:p>
+    <w:p>
+      <w:pPr>
+        <w:pStyle w:val="ListParagraph"/>
+        <w:numPr>
+          <w:ilvl w:val="0"/>
+          <w:numId w:val="7"/>
+        </w:numPr>
+      </w:pPr>
+      <w:r>
+        <w:t>Mv file1 file2</w:t>
+      </w:r>
+    </w:p>
+    <w:p>
+      <w:pPr>
+        <w:pStyle w:val="ListParagraph"/>
+        <w:numPr>
+          <w:ilvl w:val="0"/>
+          <w:numId w:val="3"/>
+        </w:numPr>
+      </w:pPr>
+      <w:r>
+        <w:t>Renames a file.</w:t>
+      </w:r>
+    </w:p>
+    <w:p>
+      <w:r>
+        <w:drawing>
+          <wp:inline distT="0" distB="0" distL="0" distR="0" wp14:anchorId="57427D5C" wp14:editId="2CD00F42">
+            <wp:extent cx="3219899" cy="1238423"/>
+            <wp:effectExtent l="0" t="0" r="0" b="0"/>
+            <wp:docPr id="1246195103" name="Picture 1"/>
+            <wp:cNvGraphicFramePr>
+              <a:graphicFrameLocks xmlns:a="http://schemas.openxmlformats.org/drawingml/2006/main" noChangeAspect="1"/>
+            </wp:cNvGraphicFramePr>
+            <a:graphic xmlns:a="http://schemas.openxmlformats.org/drawingml/2006/main">
+              <a:graphicData uri="http://schemas.openxmlformats.org/drawingml/2006/picture">
+                <pic:pic xmlns:pic="http://schemas.openxmlformats.org/drawingml/2006/picture">
+                  <pic:nvPicPr>
+                    <pic:cNvPr id="1246195103" name=""/>
+                    <pic:cNvPicPr/>
+                  </pic:nvPicPr>
+                  <pic:blipFill>
+                    <a:blip r:embed="rId38"/>
+                    <a:stretch>
+                      <a:fillRect/>
+                    </a:stretch>
+                  </pic:blipFill>
+                  <pic:spPr>
+                    <a:xfrm>
+                      <a:off x="0" y="0"/>
+                      <a:ext cx="3219899" cy="1238423"/>
+                    </a:xfrm>
+                    <a:prstGeom prst="rect">
+                      <a:avLst/>
+                    </a:prstGeom>
+                  </pic:spPr>
+                </pic:pic>
+              </a:graphicData>
+            </a:graphic>
+          </wp:inline>
+        </w:drawing>
+      </w:r>
+    </w:p>
+    <w:p>
+      <w:r>
+        <w:t>Deleting:</w:t>
+      </w:r>
+    </w:p>
+    <w:p>
+      <w:pPr>
+        <w:pStyle w:val="ListParagraph"/>
+        <w:numPr>
+          <w:ilvl w:val="0"/>
+          <w:numId w:val="9"/>
+        </w:numPr>
+      </w:pPr>
+      <w:r>
+        <w:t>Rm file.txt</w:t>
+      </w:r>
+    </w:p>
+    <w:p>
+      <w:pPr>
+        <w:pStyle w:val="ListParagraph"/>
+        <w:numPr>
+          <w:ilvl w:val="0"/>
+          <w:numId w:val="3"/>
+        </w:numPr>
+      </w:pPr>
+      <w:r>
+        <w:t>Deletes a file.</w:t>
+      </w:r>
+    </w:p>
+    <w:p>
+      <w:r>
+        <w:lastRenderedPageBreak/>
+        <w:drawing>
+          <wp:inline distT="0" distB="0" distL="0" distR="0" wp14:anchorId="7CB13365" wp14:editId="350DA566">
+            <wp:extent cx="3238952" cy="2429214"/>
+            <wp:effectExtent l="0" t="0" r="0" b="9525"/>
+            <wp:docPr id="68371899" name="Picture 1"/>
+            <wp:cNvGraphicFramePr>
+              <a:graphicFrameLocks xmlns:a="http://schemas.openxmlformats.org/drawingml/2006/main" noChangeAspect="1"/>
+            </wp:cNvGraphicFramePr>
+            <a:graphic xmlns:a="http://schemas.openxmlformats.org/drawingml/2006/main">
+              <a:graphicData uri="http://schemas.openxmlformats.org/drawingml/2006/picture">
+                <pic:pic xmlns:pic="http://schemas.openxmlformats.org/drawingml/2006/picture">
+                  <pic:nvPicPr>
+                    <pic:cNvPr id="68371899" name=""/>
+                    <pic:cNvPicPr/>
+                  </pic:nvPicPr>
+                  <pic:blipFill>
+                    <a:blip r:embed="rId39"/>
+                    <a:stretch>
+                      <a:fillRect/>
+                    </a:stretch>
+                  </pic:blipFill>
+                  <pic:spPr>
+                    <a:xfrm>
+                      <a:off x="0" y="0"/>
+                      <a:ext cx="3238952" cy="2429214"/>
+                    </a:xfrm>
+                    <a:prstGeom prst="rect">
+                      <a:avLst/>
+                    </a:prstGeom>
+                  </pic:spPr>
+                </pic:pic>
+              </a:graphicData>
+            </a:graphic>
+          </wp:inline>
+        </w:drawing>
+      </w:r>
+    </w:p>
+    <w:p>
+      <w:pPr>
+        <w:pStyle w:val="ListParagraph"/>
+        <w:numPr>
+          <w:ilvl w:val="0"/>
+          <w:numId w:val="9"/>
+        </w:numPr>
+      </w:pPr>
+      <w:proofErr w:type="spellStart"/>
+      <w:r>
+        <w:t>Rmdir</w:t>
+      </w:r>
+      <w:proofErr w:type="spellEnd"/>
+      <w:r>
+        <w:t xml:space="preserve"> </w:t>
+      </w:r>
+      <w:proofErr w:type="spellStart"/>
+      <w:r>
+        <w:t>dir</w:t>
+      </w:r>
+      <w:proofErr w:type="spellEnd"/>
+    </w:p>
+    <w:p>
+      <w:pPr>
+        <w:pStyle w:val="ListParagraph"/>
+        <w:numPr>
+          <w:ilvl w:val="0"/>
+          <w:numId w:val="3"/>
+        </w:numPr>
+      </w:pPr>
+      <w:r>
+        <w:t>Removes an empty directory.</w:t>
+      </w:r>
+    </w:p>
+    <w:p>
+      <w:r>
+        <w:drawing>
+          <wp:inline distT="0" distB="0" distL="0" distR="0" wp14:anchorId="7278FB43" wp14:editId="264C37AC">
+            <wp:extent cx="3410426" cy="2391109"/>
+            <wp:effectExtent l="0" t="0" r="0" b="9525"/>
+            <wp:docPr id="1346435670" name="Picture 1"/>
+            <wp:cNvGraphicFramePr>
+              <a:graphicFrameLocks xmlns:a="http://schemas.openxmlformats.org/drawingml/2006/main" noChangeAspect="1"/>
+            </wp:cNvGraphicFramePr>
+            <a:graphic xmlns:a="http://schemas.openxmlformats.org/drawingml/2006/main">
+              <a:graphicData uri="http://schemas.openxmlformats.org/drawingml/2006/picture">
+                <pic:pic xmlns:pic="http://schemas.openxmlformats.org/drawingml/2006/picture">
+                  <pic:nvPicPr>
+                    <pic:cNvPr id="1346435670" name=""/>
+                    <pic:cNvPicPr/>
+                  </pic:nvPicPr>
+                  <pic:blipFill>
+                    <a:blip r:embed="rId40"/>
+                    <a:stretch>
+                      <a:fillRect/>
+                    </a:stretch>
+                  </pic:blipFill>
+                  <pic:spPr>
+                    <a:xfrm>
+                      <a:off x="0" y="0"/>
+                      <a:ext cx="3410426" cy="2391109"/>
+                    </a:xfrm>
+                    <a:prstGeom prst="rect">
+                      <a:avLst/>
+                    </a:prstGeom>
+                  </pic:spPr>
+                </pic:pic>
+              </a:graphicData>
+            </a:graphic>
+          </wp:inline>
+        </w:drawing>
+      </w:r>
+    </w:p>
+    <w:p/>
+    <w:p>
+      <w:r>
+        <w:t>Networking commands</w:t>
+      </w:r>
+      <w:r>
+        <w:t>:</w:t>
+      </w:r>
+    </w:p>
+    <w:p/>
+    <w:p>
+      <w:r>
+        <w:t>Basic shell scripting</w:t>
+      </w:r>
+    </w:p>
+    <w:p/>
+    <w:p>
+      <w:pPr>
+        <w:pStyle w:val="ListParagraph"/>
+      </w:pPr>
+    </w:p>
+    <w:p>
+      <w:pPr>
+        <w:pStyle w:val="ListParagraph"/>
+      </w:pPr>
+    </w:p>
+    <w:p>
+      <w:pPr>
+        <w:ind w:left="360"/>
+      </w:pPr>
+    </w:p>
+    <w:p>
+      <w:pPr>
+        <w:pStyle w:val="ListParagraph"/>
+      </w:pPr>
+    </w:p>
     <w:sectPr>
       <w:pgSz w:w="11909" w:h="16834" w:code="9"/>
       <w:pgMar w:top="1440" w:right="1440" w:bottom="1440" w:left="1440" w:header="720" w:footer="720" w:gutter="0"/>
@@ -1162,6 +2544,95 @@
 <file path=word/numbering.xml><?xml version="1.0" encoding="utf-8"?>
 <w:numbering xmlns:wpc="http://schemas.microsoft.com/office/word/2010/wordprocessingCanvas" xmlns:cx="http://schemas.microsoft.com/office/drawing/2014/chartex" xmlns:cx1="http://schemas.microsoft.com/office/drawing/2015/9/8/chartex" xmlns:cx2="http://schemas.microsoft.com/office/drawing/2015/10/21/chartex" xmlns:cx3="http://schemas.microsoft.com/office/drawing/2016/5/9/chartex" xmlns:cx4="http://schemas.microsoft.com/office/drawing/2016/5/10/chartex" xmlns:cx5="http://schemas.microsoft.com/office/drawing/2016/5/11/chartex" xmlns:cx6="http://schemas.microsoft.com/office/drawing/2016/5/12/chartex" xmlns:cx7="http://schemas.microsoft.com/office/drawing/2016/5/13/chartex" xmlns:cx8="http://schemas.microsoft.com/office/drawing/2016/5/14/chartex" xmlns:mc="http://schemas.openxmlformats.org/markup-compatibility/2006" xmlns:aink="http://schemas.microsoft.com/office/drawing/2016/ink" xmlns:am3d="http://schemas.microsoft.com/office/drawing/2017/model3d" xmlns:o="urn:schemas-microsoft-com:office:office" xmlns:oel="http://schemas.microsoft.com/office/2019/extlst" xmlns:r="http://schemas.openxmlformats.org/officeDocument/2006/relationships" xmlns:m="http://schemas.openxmlformats.org/officeDocument/2006/math" xmlns:v="urn:schemas-microsoft-com:vml" xmlns:wp14="http://schemas.microsoft.com/office/word/2010/wordprocessingDrawing" xmlns:wp="http://schemas.openxmlformats.org/drawingml/2006/wordprocessingDrawing" xmlns:w10="urn:schemas-microsoft-com:office:word" xmlns:w="http://schemas.openxmlformats.org/wordprocessingml/2006/main" xmlns:w14="http://schemas.microsoft.com/office/word/2010/wordml" xmlns:w15="http://schemas.microsoft.com/office/word/2012/wordml" xmlns:w16cex="http://schemas.microsoft.com/office/word/2018/wordml/cex" xmlns:w16cid="http://schemas.microsoft.com/office/word/2016/wordml/cid" xmlns:w16="http://schemas.microsoft.com/office/word/2018/wordml" xmlns:w16du="http://schemas.microsoft.com/office/word/2023/wordml/word16du" xmlns:w16sdtdh="http://schemas.microsoft.com/office/word/2020/wordml/sdtdatahash" xmlns:w16sdtfl="http://schemas.microsoft.com/office/word/2024/wordml/sdtformatlock" xmlns:w16se="http://schemas.microsoft.com/office/word/2015/wordml/symex" xmlns:wpg="http://schemas.microsoft.com/office/word/2010/wordprocessingGroup" xmlns:wpi="http://schemas.microsoft.com/office/word/2010/wordprocessingInk" xmlns:wne="http://schemas.microsoft.com/office/word/2006/wordml" xmlns:wps="http://schemas.microsoft.com/office/word/2010/wordprocessingShape" mc:Ignorable="w14 w15 w16se w16cid w16 w16cex w16sdtdh w16sdtfl w16du wp14">
   <w:abstractNum w:abstractNumId="0" w15:restartNumberingAfterBreak="0">
+    <w:nsid w:val="081A7D0F"/>
+    <w:multiLevelType w:val="hybridMultilevel"/>
+    <w:tmpl w:val="DA441C20"/>
+    <w:lvl w:ilvl="0" w:tplc="732E0BB8">
+      <w:start w:val="1"/>
+      <w:numFmt w:val="lowerLetter"/>
+      <w:lvlText w:val="%1."/>
+      <w:lvlJc w:val="left"/>
+      <w:pPr>
+        <w:ind w:left="1080" w:hanging="360"/>
+      </w:pPr>
+      <w:rPr>
+        <w:rFonts w:hint="default"/>
+      </w:rPr>
+    </w:lvl>
+    <w:lvl w:ilvl="1" w:tplc="04090019" w:tentative="1">
+      <w:start w:val="1"/>
+      <w:numFmt w:val="lowerLetter"/>
+      <w:lvlText w:val="%2."/>
+      <w:lvlJc w:val="left"/>
+      <w:pPr>
+        <w:ind w:left="1800" w:hanging="360"/>
+      </w:pPr>
+    </w:lvl>
+    <w:lvl w:ilvl="2" w:tplc="0409001B" w:tentative="1">
+      <w:start w:val="1"/>
+      <w:numFmt w:val="lowerRoman"/>
+      <w:lvlText w:val="%3."/>
+      <w:lvlJc w:val="right"/>
+      <w:pPr>
+        <w:ind w:left="2520" w:hanging="180"/>
+      </w:pPr>
+    </w:lvl>
+    <w:lvl w:ilvl="3" w:tplc="0409000F" w:tentative="1">
+      <w:start w:val="1"/>
+      <w:numFmt w:val="decimal"/>
+      <w:lvlText w:val="%4."/>
+      <w:lvlJc w:val="left"/>
+      <w:pPr>
+        <w:ind w:left="3240" w:hanging="360"/>
+      </w:pPr>
+    </w:lvl>
+    <w:lvl w:ilvl="4" w:tplc="04090019" w:tentative="1">
+      <w:start w:val="1"/>
+      <w:numFmt w:val="lowerLetter"/>
+      <w:lvlText w:val="%5."/>
+      <w:lvlJc w:val="left"/>
+      <w:pPr>
+        <w:ind w:left="3960" w:hanging="360"/>
+      </w:pPr>
+    </w:lvl>
+    <w:lvl w:ilvl="5" w:tplc="0409001B" w:tentative="1">
+      <w:start w:val="1"/>
+      <w:numFmt w:val="lowerRoman"/>
+      <w:lvlText w:val="%6."/>
+      <w:lvlJc w:val="right"/>
+      <w:pPr>
+        <w:ind w:left="4680" w:hanging="180"/>
+      </w:pPr>
+    </w:lvl>
+    <w:lvl w:ilvl="6" w:tplc="0409000F" w:tentative="1">
+      <w:start w:val="1"/>
+      <w:numFmt w:val="decimal"/>
+      <w:lvlText w:val="%7."/>
+      <w:lvlJc w:val="left"/>
+      <w:pPr>
+        <w:ind w:left="5400" w:hanging="360"/>
+      </w:pPr>
+    </w:lvl>
+    <w:lvl w:ilvl="7" w:tplc="04090019" w:tentative="1">
+      <w:start w:val="1"/>
+      <w:numFmt w:val="lowerLetter"/>
+      <w:lvlText w:val="%8."/>
+      <w:lvlJc w:val="left"/>
+      <w:pPr>
+        <w:ind w:left="6120" w:hanging="360"/>
+      </w:pPr>
+    </w:lvl>
+    <w:lvl w:ilvl="8" w:tplc="0409001B" w:tentative="1">
+      <w:start w:val="1"/>
+      <w:numFmt w:val="lowerRoman"/>
+      <w:lvlText w:val="%9."/>
+      <w:lvlJc w:val="right"/>
+      <w:pPr>
+        <w:ind w:left="6840" w:hanging="180"/>
+      </w:pPr>
+    </w:lvl>
+  </w:abstractNum>
+  <w:abstractNum w:abstractNumId="1" w15:restartNumberingAfterBreak="0">
     <w:nsid w:val="1FC73D45"/>
     <w:multiLevelType w:val="hybridMultilevel"/>
     <w:tmpl w:val="4D32ED76"/>
@@ -1250,7 +2721,156 @@
       </w:pPr>
     </w:lvl>
   </w:abstractNum>
-  <w:abstractNum w:abstractNumId="1" w15:restartNumberingAfterBreak="0">
+  <w:abstractNum w:abstractNumId="2" w15:restartNumberingAfterBreak="0">
+    <w:nsid w:val="22677821"/>
+    <w:multiLevelType w:val="multilevel"/>
+    <w:tmpl w:val="D046A614"/>
+    <w:lvl w:ilvl="0">
+      <w:start w:val="1"/>
+      <w:numFmt w:val="bullet"/>
+      <w:lvlText w:val=""/>
+      <w:lvlJc w:val="left"/>
+      <w:pPr>
+        <w:tabs>
+          <w:tab w:val="num" w:pos="720"/>
+        </w:tabs>
+        <w:ind w:left="720" w:hanging="360"/>
+      </w:pPr>
+      <w:rPr>
+        <w:rFonts w:ascii="Symbol" w:hAnsi="Symbol" w:hint="default"/>
+        <w:sz w:val="20"/>
+      </w:rPr>
+    </w:lvl>
+    <w:lvl w:ilvl="1" w:tentative="1">
+      <w:start w:val="1"/>
+      <w:numFmt w:val="bullet"/>
+      <w:lvlText w:val=""/>
+      <w:lvlJc w:val="left"/>
+      <w:pPr>
+        <w:tabs>
+          <w:tab w:val="num" w:pos="1440"/>
+        </w:tabs>
+        <w:ind w:left="1440" w:hanging="360"/>
+      </w:pPr>
+      <w:rPr>
+        <w:rFonts w:ascii="Symbol" w:hAnsi="Symbol" w:hint="default"/>
+        <w:sz w:val="20"/>
+      </w:rPr>
+    </w:lvl>
+    <w:lvl w:ilvl="2" w:tentative="1">
+      <w:start w:val="1"/>
+      <w:numFmt w:val="bullet"/>
+      <w:lvlText w:val=""/>
+      <w:lvlJc w:val="left"/>
+      <w:pPr>
+        <w:tabs>
+          <w:tab w:val="num" w:pos="2160"/>
+        </w:tabs>
+        <w:ind w:left="2160" w:hanging="360"/>
+      </w:pPr>
+      <w:rPr>
+        <w:rFonts w:ascii="Symbol" w:hAnsi="Symbol" w:hint="default"/>
+        <w:sz w:val="20"/>
+      </w:rPr>
+    </w:lvl>
+    <w:lvl w:ilvl="3" w:tentative="1">
+      <w:start w:val="1"/>
+      <w:numFmt w:val="bullet"/>
+      <w:lvlText w:val=""/>
+      <w:lvlJc w:val="left"/>
+      <w:pPr>
+        <w:tabs>
+          <w:tab w:val="num" w:pos="2880"/>
+        </w:tabs>
+        <w:ind w:left="2880" w:hanging="360"/>
+      </w:pPr>
+      <w:rPr>
+        <w:rFonts w:ascii="Symbol" w:hAnsi="Symbol" w:hint="default"/>
+        <w:sz w:val="20"/>
+      </w:rPr>
+    </w:lvl>
+    <w:lvl w:ilvl="4" w:tentative="1">
+      <w:start w:val="1"/>
+      <w:numFmt w:val="bullet"/>
+      <w:lvlText w:val=""/>
+      <w:lvlJc w:val="left"/>
+      <w:pPr>
+        <w:tabs>
+          <w:tab w:val="num" w:pos="3600"/>
+        </w:tabs>
+        <w:ind w:left="3600" w:hanging="360"/>
+      </w:pPr>
+      <w:rPr>
+        <w:rFonts w:ascii="Symbol" w:hAnsi="Symbol" w:hint="default"/>
+        <w:sz w:val="20"/>
+      </w:rPr>
+    </w:lvl>
+    <w:lvl w:ilvl="5" w:tentative="1">
+      <w:start w:val="1"/>
+      <w:numFmt w:val="bullet"/>
+      <w:lvlText w:val=""/>
+      <w:lvlJc w:val="left"/>
+      <w:pPr>
+        <w:tabs>
+          <w:tab w:val="num" w:pos="4320"/>
+        </w:tabs>
+        <w:ind w:left="4320" w:hanging="360"/>
+      </w:pPr>
+      <w:rPr>
+        <w:rFonts w:ascii="Symbol" w:hAnsi="Symbol" w:hint="default"/>
+        <w:sz w:val="20"/>
+      </w:rPr>
+    </w:lvl>
+    <w:lvl w:ilvl="6" w:tentative="1">
+      <w:start w:val="1"/>
+      <w:numFmt w:val="bullet"/>
+      <w:lvlText w:val=""/>
+      <w:lvlJc w:val="left"/>
+      <w:pPr>
+        <w:tabs>
+          <w:tab w:val="num" w:pos="5040"/>
+        </w:tabs>
+        <w:ind w:left="5040" w:hanging="360"/>
+      </w:pPr>
+      <w:rPr>
+        <w:rFonts w:ascii="Symbol" w:hAnsi="Symbol" w:hint="default"/>
+        <w:sz w:val="20"/>
+      </w:rPr>
+    </w:lvl>
+    <w:lvl w:ilvl="7" w:tentative="1">
+      <w:start w:val="1"/>
+      <w:numFmt w:val="bullet"/>
+      <w:lvlText w:val=""/>
+      <w:lvlJc w:val="left"/>
+      <w:pPr>
+        <w:tabs>
+          <w:tab w:val="num" w:pos="5760"/>
+        </w:tabs>
+        <w:ind w:left="5760" w:hanging="360"/>
+      </w:pPr>
+      <w:rPr>
+        <w:rFonts w:ascii="Symbol" w:hAnsi="Symbol" w:hint="default"/>
+        <w:sz w:val="20"/>
+      </w:rPr>
+    </w:lvl>
+    <w:lvl w:ilvl="8" w:tentative="1">
+      <w:start w:val="1"/>
+      <w:numFmt w:val="bullet"/>
+      <w:lvlText w:val=""/>
+      <w:lvlJc w:val="left"/>
+      <w:pPr>
+        <w:tabs>
+          <w:tab w:val="num" w:pos="6480"/>
+        </w:tabs>
+        <w:ind w:left="6480" w:hanging="360"/>
+      </w:pPr>
+      <w:rPr>
+        <w:rFonts w:ascii="Symbol" w:hAnsi="Symbol" w:hint="default"/>
+        <w:sz w:val="20"/>
+      </w:rPr>
+    </w:lvl>
+  </w:abstractNum>
+  <w:abstractNum w:abstractNumId="3" w15:restartNumberingAfterBreak="0">
     <w:nsid w:val="2E220907"/>
     <w:multiLevelType w:val="hybridMultilevel"/>
     <w:tmpl w:val="D58ACCB6"/>
@@ -1339,22 +2959,111 @@
       </w:pPr>
     </w:lvl>
   </w:abstractNum>
-  <w:abstractNum w:abstractNumId="2" w15:restartNumberingAfterBreak="0">
-    <w:nsid w:val="4B16524D"/>
+  <w:abstractNum w:abstractNumId="4" w15:restartNumberingAfterBreak="0">
+    <w:nsid w:val="43FF591F"/>
     <w:multiLevelType w:val="hybridMultilevel"/>
-    <w:tmpl w:val="2710F598"/>
+    <w:tmpl w:val="E2F8EF2E"/>
     <w:lvl w:ilvl="0" w:tplc="0409000B">
       <w:start w:val="1"/>
       <w:numFmt w:val="bullet"/>
       <w:lvlText w:val=""/>
       <w:lvlJc w:val="left"/>
       <w:pPr>
-        <w:ind w:left="1800" w:hanging="360"/>
+        <w:ind w:left="720" w:hanging="360"/>
       </w:pPr>
       <w:rPr>
         <w:rFonts w:ascii="Wingdings" w:hAnsi="Wingdings" w:hint="default"/>
       </w:rPr>
     </w:lvl>
+    <w:lvl w:ilvl="1" w:tplc="04090019" w:tentative="1">
+      <w:start w:val="1"/>
+      <w:numFmt w:val="lowerLetter"/>
+      <w:lvlText w:val="%2."/>
+      <w:lvlJc w:val="left"/>
+      <w:pPr>
+        <w:ind w:left="1440" w:hanging="360"/>
+      </w:pPr>
+    </w:lvl>
+    <w:lvl w:ilvl="2" w:tplc="0409001B" w:tentative="1">
+      <w:start w:val="1"/>
+      <w:numFmt w:val="lowerRoman"/>
+      <w:lvlText w:val="%3."/>
+      <w:lvlJc w:val="right"/>
+      <w:pPr>
+        <w:ind w:left="2160" w:hanging="180"/>
+      </w:pPr>
+    </w:lvl>
+    <w:lvl w:ilvl="3" w:tplc="0409000F" w:tentative="1">
+      <w:start w:val="1"/>
+      <w:numFmt w:val="decimal"/>
+      <w:lvlText w:val="%4."/>
+      <w:lvlJc w:val="left"/>
+      <w:pPr>
+        <w:ind w:left="2880" w:hanging="360"/>
+      </w:pPr>
+    </w:lvl>
+    <w:lvl w:ilvl="4" w:tplc="04090019" w:tentative="1">
+      <w:start w:val="1"/>
+      <w:numFmt w:val="lowerLetter"/>
+      <w:lvlText w:val="%5."/>
+      <w:lvlJc w:val="left"/>
+      <w:pPr>
+        <w:ind w:left="3600" w:hanging="360"/>
+      </w:pPr>
+    </w:lvl>
+    <w:lvl w:ilvl="5" w:tplc="0409001B" w:tentative="1">
+      <w:start w:val="1"/>
+      <w:numFmt w:val="lowerRoman"/>
+      <w:lvlText w:val="%6."/>
+      <w:lvlJc w:val="right"/>
+      <w:pPr>
+        <w:ind w:left="4320" w:hanging="180"/>
+      </w:pPr>
+    </w:lvl>
+    <w:lvl w:ilvl="6" w:tplc="0409000F" w:tentative="1">
+      <w:start w:val="1"/>
+      <w:numFmt w:val="decimal"/>
+      <w:lvlText w:val="%7."/>
+      <w:lvlJc w:val="left"/>
+      <w:pPr>
+        <w:ind w:left="5040" w:hanging="360"/>
+      </w:pPr>
+    </w:lvl>
+    <w:lvl w:ilvl="7" w:tplc="04090019" w:tentative="1">
+      <w:start w:val="1"/>
+      <w:numFmt w:val="lowerLetter"/>
+      <w:lvlText w:val="%8."/>
+      <w:lvlJc w:val="left"/>
+      <w:pPr>
+        <w:ind w:left="5760" w:hanging="360"/>
+      </w:pPr>
+    </w:lvl>
+    <w:lvl w:ilvl="8" w:tplc="0409001B" w:tentative="1">
+      <w:start w:val="1"/>
+      <w:numFmt w:val="lowerRoman"/>
+      <w:lvlText w:val="%9."/>
+      <w:lvlJc w:val="right"/>
+      <w:pPr>
+        <w:ind w:left="6480" w:hanging="180"/>
+      </w:pPr>
+    </w:lvl>
+  </w:abstractNum>
+  <w:abstractNum w:abstractNumId="5" w15:restartNumberingAfterBreak="0">
+    <w:nsid w:val="4B16524D"/>
+    <w:multiLevelType w:val="hybridMultilevel"/>
+    <w:tmpl w:val="D78EF708"/>
+    <w:lvl w:ilvl="0" w:tplc="0409000B">
+      <w:start w:val="1"/>
+      <w:numFmt w:val="bullet"/>
+      <w:lvlText w:val=""/>
+      <w:lvlJc w:val="left"/>
+      <w:pPr>
+        <w:ind w:left="1800" w:hanging="360"/>
+      </w:pPr>
+      <w:rPr>
+        <w:rFonts w:ascii="Wingdings" w:hAnsi="Wingdings" w:hint="default"/>
+      </w:rPr>
+    </w:lvl>
     <w:lvl w:ilvl="1" w:tplc="04090003" w:tentative="1">
       <w:start w:val="1"/>
       <w:numFmt w:val="bullet"/>
@@ -1452,14 +3161,451 @@
       </w:rPr>
     </w:lvl>
   </w:abstractNum>
+  <w:abstractNum w:abstractNumId="6" w15:restartNumberingAfterBreak="0">
+    <w:nsid w:val="50BD3856"/>
+    <w:multiLevelType w:val="hybridMultilevel"/>
+    <w:tmpl w:val="ABD0D4B0"/>
+    <w:lvl w:ilvl="0" w:tplc="04090019">
+      <w:start w:val="1"/>
+      <w:numFmt w:val="lowerLetter"/>
+      <w:lvlText w:val="%1."/>
+      <w:lvlJc w:val="left"/>
+      <w:pPr>
+        <w:ind w:left="720" w:hanging="360"/>
+      </w:pPr>
+      <w:rPr>
+        <w:rFonts w:hint="default"/>
+      </w:rPr>
+    </w:lvl>
+    <w:lvl w:ilvl="1" w:tplc="04090019" w:tentative="1">
+      <w:start w:val="1"/>
+      <w:numFmt w:val="lowerLetter"/>
+      <w:lvlText w:val="%2."/>
+      <w:lvlJc w:val="left"/>
+      <w:pPr>
+        <w:ind w:left="1440" w:hanging="360"/>
+      </w:pPr>
+    </w:lvl>
+    <w:lvl w:ilvl="2" w:tplc="0409001B" w:tentative="1">
+      <w:start w:val="1"/>
+      <w:numFmt w:val="lowerRoman"/>
+      <w:lvlText w:val="%3."/>
+      <w:lvlJc w:val="right"/>
+      <w:pPr>
+        <w:ind w:left="2160" w:hanging="180"/>
+      </w:pPr>
+    </w:lvl>
+    <w:lvl w:ilvl="3" w:tplc="0409000F" w:tentative="1">
+      <w:start w:val="1"/>
+      <w:numFmt w:val="decimal"/>
+      <w:lvlText w:val="%4."/>
+      <w:lvlJc w:val="left"/>
+      <w:pPr>
+        <w:ind w:left="2880" w:hanging="360"/>
+      </w:pPr>
+    </w:lvl>
+    <w:lvl w:ilvl="4" w:tplc="04090019" w:tentative="1">
+      <w:start w:val="1"/>
+      <w:numFmt w:val="lowerLetter"/>
+      <w:lvlText w:val="%5."/>
+      <w:lvlJc w:val="left"/>
+      <w:pPr>
+        <w:ind w:left="3600" w:hanging="360"/>
+      </w:pPr>
+    </w:lvl>
+    <w:lvl w:ilvl="5" w:tplc="0409001B" w:tentative="1">
+      <w:start w:val="1"/>
+      <w:numFmt w:val="lowerRoman"/>
+      <w:lvlText w:val="%6."/>
+      <w:lvlJc w:val="right"/>
+      <w:pPr>
+        <w:ind w:left="4320" w:hanging="180"/>
+      </w:pPr>
+    </w:lvl>
+    <w:lvl w:ilvl="6" w:tplc="0409000F" w:tentative="1">
+      <w:start w:val="1"/>
+      <w:numFmt w:val="decimal"/>
+      <w:lvlText w:val="%7."/>
+      <w:lvlJc w:val="left"/>
+      <w:pPr>
+        <w:ind w:left="5040" w:hanging="360"/>
+      </w:pPr>
+    </w:lvl>
+    <w:lvl w:ilvl="7" w:tplc="04090019" w:tentative="1">
+      <w:start w:val="1"/>
+      <w:numFmt w:val="lowerLetter"/>
+      <w:lvlText w:val="%8."/>
+      <w:lvlJc w:val="left"/>
+      <w:pPr>
+        <w:ind w:left="5760" w:hanging="360"/>
+      </w:pPr>
+    </w:lvl>
+    <w:lvl w:ilvl="8" w:tplc="0409001B" w:tentative="1">
+      <w:start w:val="1"/>
+      <w:numFmt w:val="lowerRoman"/>
+      <w:lvlText w:val="%9."/>
+      <w:lvlJc w:val="right"/>
+      <w:pPr>
+        <w:ind w:left="6480" w:hanging="180"/>
+      </w:pPr>
+    </w:lvl>
+  </w:abstractNum>
+  <w:abstractNum w:abstractNumId="7" w15:restartNumberingAfterBreak="0">
+    <w:nsid w:val="5FBC7715"/>
+    <w:multiLevelType w:val="multilevel"/>
+    <w:tmpl w:val="42CC00EC"/>
+    <w:lvl w:ilvl="0">
+      <w:start w:val="1"/>
+      <w:numFmt w:val="bullet"/>
+      <w:lvlText w:val=""/>
+      <w:lvlJc w:val="left"/>
+      <w:pPr>
+        <w:tabs>
+          <w:tab w:val="num" w:pos="720"/>
+        </w:tabs>
+        <w:ind w:left="720" w:hanging="360"/>
+      </w:pPr>
+      <w:rPr>
+        <w:rFonts w:ascii="Symbol" w:hAnsi="Symbol" w:hint="default"/>
+        <w:sz w:val="20"/>
+      </w:rPr>
+    </w:lvl>
+    <w:lvl w:ilvl="1" w:tentative="1">
+      <w:start w:val="1"/>
+      <w:numFmt w:val="bullet"/>
+      <w:lvlText w:val=""/>
+      <w:lvlJc w:val="left"/>
+      <w:pPr>
+        <w:tabs>
+          <w:tab w:val="num" w:pos="1440"/>
+        </w:tabs>
+        <w:ind w:left="1440" w:hanging="360"/>
+      </w:pPr>
+      <w:rPr>
+        <w:rFonts w:ascii="Symbol" w:hAnsi="Symbol" w:hint="default"/>
+        <w:sz w:val="20"/>
+      </w:rPr>
+    </w:lvl>
+    <w:lvl w:ilvl="2" w:tentative="1">
+      <w:start w:val="1"/>
+      <w:numFmt w:val="bullet"/>
+      <w:lvlText w:val=""/>
+      <w:lvlJc w:val="left"/>
+      <w:pPr>
+        <w:tabs>
+          <w:tab w:val="num" w:pos="2160"/>
+        </w:tabs>
+        <w:ind w:left="2160" w:hanging="360"/>
+      </w:pPr>
+      <w:rPr>
+        <w:rFonts w:ascii="Symbol" w:hAnsi="Symbol" w:hint="default"/>
+        <w:sz w:val="20"/>
+      </w:rPr>
+    </w:lvl>
+    <w:lvl w:ilvl="3" w:tentative="1">
+      <w:start w:val="1"/>
+      <w:numFmt w:val="bullet"/>
+      <w:lvlText w:val=""/>
+      <w:lvlJc w:val="left"/>
+      <w:pPr>
+        <w:tabs>
+          <w:tab w:val="num" w:pos="2880"/>
+        </w:tabs>
+        <w:ind w:left="2880" w:hanging="360"/>
+      </w:pPr>
+      <w:rPr>
+        <w:rFonts w:ascii="Symbol" w:hAnsi="Symbol" w:hint="default"/>
+        <w:sz w:val="20"/>
+      </w:rPr>
+    </w:lvl>
+    <w:lvl w:ilvl="4" w:tentative="1">
+      <w:start w:val="1"/>
+      <w:numFmt w:val="bullet"/>
+      <w:lvlText w:val=""/>
+      <w:lvlJc w:val="left"/>
+      <w:pPr>
+        <w:tabs>
+          <w:tab w:val="num" w:pos="3600"/>
+        </w:tabs>
+        <w:ind w:left="3600" w:hanging="360"/>
+      </w:pPr>
+      <w:rPr>
+        <w:rFonts w:ascii="Symbol" w:hAnsi="Symbol" w:hint="default"/>
+        <w:sz w:val="20"/>
+      </w:rPr>
+    </w:lvl>
+    <w:lvl w:ilvl="5" w:tentative="1">
+      <w:start w:val="1"/>
+      <w:numFmt w:val="bullet"/>
+      <w:lvlText w:val=""/>
+      <w:lvlJc w:val="left"/>
+      <w:pPr>
+        <w:tabs>
+          <w:tab w:val="num" w:pos="4320"/>
+        </w:tabs>
+        <w:ind w:left="4320" w:hanging="360"/>
+      </w:pPr>
+      <w:rPr>
+        <w:rFonts w:ascii="Symbol" w:hAnsi="Symbol" w:hint="default"/>
+        <w:sz w:val="20"/>
+      </w:rPr>
+    </w:lvl>
+    <w:lvl w:ilvl="6" w:tentative="1">
+      <w:start w:val="1"/>
+      <w:numFmt w:val="bullet"/>
+      <w:lvlText w:val=""/>
+      <w:lvlJc w:val="left"/>
+      <w:pPr>
+        <w:tabs>
+          <w:tab w:val="num" w:pos="5040"/>
+        </w:tabs>
+        <w:ind w:left="5040" w:hanging="360"/>
+      </w:pPr>
+      <w:rPr>
+        <w:rFonts w:ascii="Symbol" w:hAnsi="Symbol" w:hint="default"/>
+        <w:sz w:val="20"/>
+      </w:rPr>
+    </w:lvl>
+    <w:lvl w:ilvl="7" w:tentative="1">
+      <w:start w:val="1"/>
+      <w:numFmt w:val="bullet"/>
+      <w:lvlText w:val=""/>
+      <w:lvlJc w:val="left"/>
+      <w:pPr>
+        <w:tabs>
+          <w:tab w:val="num" w:pos="5760"/>
+        </w:tabs>
+        <w:ind w:left="5760" w:hanging="360"/>
+      </w:pPr>
+      <w:rPr>
+        <w:rFonts w:ascii="Symbol" w:hAnsi="Symbol" w:hint="default"/>
+        <w:sz w:val="20"/>
+      </w:rPr>
+    </w:lvl>
+    <w:lvl w:ilvl="8" w:tentative="1">
+      <w:start w:val="1"/>
+      <w:numFmt w:val="bullet"/>
+      <w:lvlText w:val=""/>
+      <w:lvlJc w:val="left"/>
+      <w:pPr>
+        <w:tabs>
+          <w:tab w:val="num" w:pos="6480"/>
+        </w:tabs>
+        <w:ind w:left="6480" w:hanging="360"/>
+      </w:pPr>
+      <w:rPr>
+        <w:rFonts w:ascii="Symbol" w:hAnsi="Symbol" w:hint="default"/>
+        <w:sz w:val="20"/>
+      </w:rPr>
+    </w:lvl>
+  </w:abstractNum>
+  <w:abstractNum w:abstractNumId="8" w15:restartNumberingAfterBreak="0">
+    <w:nsid w:val="696A5DB5"/>
+    <w:multiLevelType w:val="hybridMultilevel"/>
+    <w:tmpl w:val="5F34C74E"/>
+    <w:lvl w:ilvl="0" w:tplc="04090019">
+      <w:start w:val="1"/>
+      <w:numFmt w:val="lowerLetter"/>
+      <w:lvlText w:val="%1."/>
+      <w:lvlJc w:val="left"/>
+      <w:pPr>
+        <w:ind w:left="720" w:hanging="360"/>
+      </w:pPr>
+      <w:rPr>
+        <w:rFonts w:hint="default"/>
+      </w:rPr>
+    </w:lvl>
+    <w:lvl w:ilvl="1" w:tplc="04090019" w:tentative="1">
+      <w:start w:val="1"/>
+      <w:numFmt w:val="lowerLetter"/>
+      <w:lvlText w:val="%2."/>
+      <w:lvlJc w:val="left"/>
+      <w:pPr>
+        <w:ind w:left="1440" w:hanging="360"/>
+      </w:pPr>
+    </w:lvl>
+    <w:lvl w:ilvl="2" w:tplc="0409001B" w:tentative="1">
+      <w:start w:val="1"/>
+      <w:numFmt w:val="lowerRoman"/>
+      <w:lvlText w:val="%3."/>
+      <w:lvlJc w:val="right"/>
+      <w:pPr>
+        <w:ind w:left="2160" w:hanging="180"/>
+      </w:pPr>
+    </w:lvl>
+    <w:lvl w:ilvl="3" w:tplc="0409000F" w:tentative="1">
+      <w:start w:val="1"/>
+      <w:numFmt w:val="decimal"/>
+      <w:lvlText w:val="%4."/>
+      <w:lvlJc w:val="left"/>
+      <w:pPr>
+        <w:ind w:left="2880" w:hanging="360"/>
+      </w:pPr>
+    </w:lvl>
+    <w:lvl w:ilvl="4" w:tplc="04090019" w:tentative="1">
+      <w:start w:val="1"/>
+      <w:numFmt w:val="lowerLetter"/>
+      <w:lvlText w:val="%5."/>
+      <w:lvlJc w:val="left"/>
+      <w:pPr>
+        <w:ind w:left="3600" w:hanging="360"/>
+      </w:pPr>
+    </w:lvl>
+    <w:lvl w:ilvl="5" w:tplc="0409001B" w:tentative="1">
+      <w:start w:val="1"/>
+      <w:numFmt w:val="lowerRoman"/>
+      <w:lvlText w:val="%6."/>
+      <w:lvlJc w:val="right"/>
+      <w:pPr>
+        <w:ind w:left="4320" w:hanging="180"/>
+      </w:pPr>
+    </w:lvl>
+    <w:lvl w:ilvl="6" w:tplc="0409000F" w:tentative="1">
+      <w:start w:val="1"/>
+      <w:numFmt w:val="decimal"/>
+      <w:lvlText w:val="%7."/>
+      <w:lvlJc w:val="left"/>
+      <w:pPr>
+        <w:ind w:left="5040" w:hanging="360"/>
+      </w:pPr>
+    </w:lvl>
+    <w:lvl w:ilvl="7" w:tplc="04090019" w:tentative="1">
+      <w:start w:val="1"/>
+      <w:numFmt w:val="lowerLetter"/>
+      <w:lvlText w:val="%8."/>
+      <w:lvlJc w:val="left"/>
+      <w:pPr>
+        <w:ind w:left="5760" w:hanging="360"/>
+      </w:pPr>
+    </w:lvl>
+    <w:lvl w:ilvl="8" w:tplc="0409001B" w:tentative="1">
+      <w:start w:val="1"/>
+      <w:numFmt w:val="lowerRoman"/>
+      <w:lvlText w:val="%9."/>
+      <w:lvlJc w:val="right"/>
+      <w:pPr>
+        <w:ind w:left="6480" w:hanging="180"/>
+      </w:pPr>
+    </w:lvl>
+  </w:abstractNum>
+  <w:abstractNum w:abstractNumId="9" w15:restartNumberingAfterBreak="0">
+    <w:nsid w:val="71DD7D88"/>
+    <w:multiLevelType w:val="hybridMultilevel"/>
+    <w:tmpl w:val="049E6F52"/>
+    <w:lvl w:ilvl="0" w:tplc="8C1CB610">
+      <w:start w:val="1"/>
+      <w:numFmt w:val="lowerLetter"/>
+      <w:lvlText w:val="%1."/>
+      <w:lvlJc w:val="left"/>
+      <w:pPr>
+        <w:ind w:left="1080" w:hanging="360"/>
+      </w:pPr>
+      <w:rPr>
+        <w:rFonts w:hint="default"/>
+      </w:rPr>
+    </w:lvl>
+    <w:lvl w:ilvl="1" w:tplc="04090019" w:tentative="1">
+      <w:start w:val="1"/>
+      <w:numFmt w:val="lowerLetter"/>
+      <w:lvlText w:val="%2."/>
+      <w:lvlJc w:val="left"/>
+      <w:pPr>
+        <w:ind w:left="1800" w:hanging="360"/>
+      </w:pPr>
+    </w:lvl>
+    <w:lvl w:ilvl="2" w:tplc="0409001B" w:tentative="1">
+      <w:start w:val="1"/>
+      <w:numFmt w:val="lowerRoman"/>
+      <w:lvlText w:val="%3."/>
+      <w:lvlJc w:val="right"/>
+      <w:pPr>
+        <w:ind w:left="2520" w:hanging="180"/>
+      </w:pPr>
+    </w:lvl>
+    <w:lvl w:ilvl="3" w:tplc="0409000F" w:tentative="1">
+      <w:start w:val="1"/>
+      <w:numFmt w:val="decimal"/>
+      <w:lvlText w:val="%4."/>
+      <w:lvlJc w:val="left"/>
+      <w:pPr>
+        <w:ind w:left="3240" w:hanging="360"/>
+      </w:pPr>
+    </w:lvl>
+    <w:lvl w:ilvl="4" w:tplc="04090019" w:tentative="1">
+      <w:start w:val="1"/>
+      <w:numFmt w:val="lowerLetter"/>
+      <w:lvlText w:val="%5."/>
+      <w:lvlJc w:val="left"/>
+      <w:pPr>
+        <w:ind w:left="3960" w:hanging="360"/>
+      </w:pPr>
+    </w:lvl>
+    <w:lvl w:ilvl="5" w:tplc="0409001B" w:tentative="1">
+      <w:start w:val="1"/>
+      <w:numFmt w:val="lowerRoman"/>
+      <w:lvlText w:val="%6."/>
+      <w:lvlJc w:val="right"/>
+      <w:pPr>
+        <w:ind w:left="4680" w:hanging="180"/>
+      </w:pPr>
+    </w:lvl>
+    <w:lvl w:ilvl="6" w:tplc="0409000F" w:tentative="1">
+      <w:start w:val="1"/>
+      <w:numFmt w:val="decimal"/>
+      <w:lvlText w:val="%7."/>
+      <w:lvlJc w:val="left"/>
+      <w:pPr>
+        <w:ind w:left="5400" w:hanging="360"/>
+      </w:pPr>
+    </w:lvl>
+    <w:lvl w:ilvl="7" w:tplc="04090019" w:tentative="1">
+      <w:start w:val="1"/>
+      <w:numFmt w:val="lowerLetter"/>
+      <w:lvlText w:val="%8."/>
+      <w:lvlJc w:val="left"/>
+      <w:pPr>
+        <w:ind w:left="6120" w:hanging="360"/>
+      </w:pPr>
+    </w:lvl>
+    <w:lvl w:ilvl="8" w:tplc="0409001B" w:tentative="1">
+      <w:start w:val="1"/>
+      <w:numFmt w:val="lowerRoman"/>
+      <w:lvlText w:val="%9."/>
+      <w:lvlJc w:val="right"/>
+      <w:pPr>
+        <w:ind w:left="6840" w:hanging="180"/>
+      </w:pPr>
+    </w:lvl>
+  </w:abstractNum>
   <w:num w:numId="1" w16cid:durableId="1959212256">
+    <w:abstractNumId w:val="1"/>
+  </w:num>
+  <w:num w:numId="2" w16cid:durableId="1945383823">
+    <w:abstractNumId w:val="3"/>
+  </w:num>
+  <w:num w:numId="3" w16cid:durableId="1404790982">
+    <w:abstractNumId w:val="5"/>
+  </w:num>
+  <w:num w:numId="4" w16cid:durableId="1568372104">
+    <w:abstractNumId w:val="2"/>
+  </w:num>
+  <w:num w:numId="5" w16cid:durableId="183909084">
+    <w:abstractNumId w:val="9"/>
+  </w:num>
+  <w:num w:numId="6" w16cid:durableId="200283925">
+    <w:abstractNumId w:val="8"/>
+  </w:num>
+  <w:num w:numId="7" w16cid:durableId="1804031487">
+    <w:abstractNumId w:val="6"/>
+  </w:num>
+  <w:num w:numId="8" w16cid:durableId="948925475">
+    <w:abstractNumId w:val="4"/>
+  </w:num>
+  <w:num w:numId="9" w16cid:durableId="298733591">
     <w:abstractNumId w:val="0"/>
   </w:num>
-  <w:num w:numId="2" w16cid:durableId="1945383823">
-    <w:abstractNumId w:val="1"/>
-  </w:num>
-  <w:num w:numId="3" w16cid:durableId="1404790982">
-    <w:abstractNumId w:val="2"/>
+  <w:num w:numId="10" w16cid:durableId="1637105340">
+    <w:abstractNumId w:val="7"/>
   </w:num>
 </w:numbering>
 </file>
